--- a/Courses/Software-Sciences/IT-Module-4-Problem-Solving-with-ICT/04-Risk-Analysis/Resources/02-SWOT-Analysis.docx
+++ b/Courses/Software-Sciences/IT-Module-4-Problem-Solving-with-ICT/04-Risk-Analysis/Resources/02-SWOT-Analysis.docx
@@ -13,6 +13,7 @@
       <w:tblPr>
         <w:tblStyle w:val="GridTable2-Accent1"/>
         <w:tblW w:w="10818" w:type="dxa"/>
+        <w:jc w:val="center"/>
         <w:tblBorders>
           <w:top w:val="single" w:sz="4" w:space="0" w:color="auto"/>
           <w:left w:val="single" w:sz="4" w:space="0" w:color="auto"/>
@@ -31,6 +32,7 @@
         <w:trPr>
           <w:cnfStyle w:val="000000100000" w:firstRow="0" w:lastRow="0" w:firstColumn="0" w:lastColumn="0" w:oddVBand="0" w:evenVBand="0" w:oddHBand="1" w:evenHBand="0" w:firstRowFirstColumn="0" w:firstRowLastColumn="0" w:lastRowFirstColumn="0" w:lastRowLastColumn="0"/>
           <w:trHeight w:val="1417"/>
+          <w:jc w:val="center"/>
         </w:trPr>
         <w:tc>
           <w:tcPr>
@@ -86,6 +88,7 @@
       <w:tr>
         <w:trPr>
           <w:trHeight w:val="1417"/>
+          <w:jc w:val="center"/>
         </w:trPr>
         <w:tc>
           <w:tcPr>
@@ -143,6 +146,7 @@
         <w:trPr>
           <w:cnfStyle w:val="000000100000" w:firstRow="0" w:lastRow="0" w:firstColumn="0" w:lastColumn="0" w:oddVBand="0" w:evenVBand="0" w:oddHBand="1" w:evenHBand="0" w:firstRowFirstColumn="0" w:firstRowLastColumn="0" w:lastRowFirstColumn="0" w:lastRowLastColumn="0"/>
           <w:trHeight w:val="1417"/>
+          <w:jc w:val="center"/>
         </w:trPr>
         <w:tc>
           <w:tcPr>
@@ -209,6 +213,7 @@
       <w:tr>
         <w:trPr>
           <w:trHeight w:val="1417"/>
+          <w:jc w:val="center"/>
         </w:trPr>
         <w:tc>
           <w:tcPr>

--- a/Courses/Software-Sciences/IT-Module-4-Problem-Solving-with-ICT/04-Risk-Analysis/Resources/02-SWOT-Analysis.docx
+++ b/Courses/Software-Sciences/IT-Module-4-Problem-Solving-with-ICT/04-Risk-Analysis/Resources/02-SWOT-Analysis.docx
@@ -1,6 +1,6 @@
 
 <file path=word/document.xml><?xml version="1.0" encoding="utf-8"?>
-<w:document xmlns:wpc="http://schemas.microsoft.com/office/word/2010/wordprocessingCanvas" xmlns:cx="http://schemas.microsoft.com/office/drawing/2014/chartex" xmlns:cx1="http://schemas.microsoft.com/office/drawing/2015/9/8/chartex" xmlns:cx2="http://schemas.microsoft.com/office/drawing/2015/10/21/chartex" xmlns:cx3="http://schemas.microsoft.com/office/drawing/2016/5/9/chartex" xmlns:cx4="http://schemas.microsoft.com/office/drawing/2016/5/10/chartex" xmlns:cx5="http://schemas.microsoft.com/office/drawing/2016/5/11/chartex" xmlns:cx6="http://schemas.microsoft.com/office/drawing/2016/5/12/chartex" xmlns:cx7="http://schemas.microsoft.com/office/drawing/2016/5/13/chartex" xmlns:cx8="http://schemas.microsoft.com/office/drawing/2016/5/14/chartex" xmlns:mc="http://schemas.openxmlformats.org/markup-compatibility/2006" xmlns:aink="http://schemas.microsoft.com/office/drawing/2016/ink" xmlns:am3d="http://schemas.microsoft.com/office/drawing/2017/model3d" xmlns:o="urn:schemas-microsoft-com:office:office" xmlns:oel="http://schemas.microsoft.com/office/2019/extlst" xmlns:r="http://schemas.openxmlformats.org/officeDocument/2006/relationships" xmlns:m="http://schemas.openxmlformats.org/officeDocument/2006/math" xmlns:v="urn:schemas-microsoft-com:vml" xmlns:wp14="http://schemas.microsoft.com/office/word/2010/wordprocessingDrawing" xmlns:wp="http://schemas.openxmlformats.org/drawingml/2006/wordprocessingDrawing" xmlns:w10="urn:schemas-microsoft-com:office:word" xmlns:w="http://schemas.openxmlformats.org/wordprocessingml/2006/main" xmlns:w14="http://schemas.microsoft.com/office/word/2010/wordml" xmlns:w15="http://schemas.microsoft.com/office/word/2012/wordml" xmlns:w16cex="http://schemas.microsoft.com/office/word/2018/wordml/cex" xmlns:w16cid="http://schemas.microsoft.com/office/word/2016/wordml/cid" xmlns:w16="http://schemas.microsoft.com/office/word/2018/wordml" xmlns:w16sdtdh="http://schemas.microsoft.com/office/word/2020/wordml/sdtdatahash" xmlns:w16se="http://schemas.microsoft.com/office/word/2015/wordml/symex" xmlns:wpg="http://schemas.microsoft.com/office/word/2010/wordprocessingGroup" xmlns:wpi="http://schemas.microsoft.com/office/word/2010/wordprocessingInk" xmlns:wne="http://schemas.microsoft.com/office/word/2006/wordml" xmlns:wps="http://schemas.microsoft.com/office/word/2010/wordprocessingShape" mc:Ignorable="w14 w15 w16se w16cid w16 w16cex w16sdtdh wp14">
+<w:document xmlns:wpc="http://schemas.microsoft.com/office/word/2010/wordprocessingCanvas" xmlns:cx="http://schemas.microsoft.com/office/drawing/2014/chartex" xmlns:cx1="http://schemas.microsoft.com/office/drawing/2015/9/8/chartex" xmlns:cx2="http://schemas.microsoft.com/office/drawing/2015/10/21/chartex" xmlns:cx3="http://schemas.microsoft.com/office/drawing/2016/5/9/chartex" xmlns:cx4="http://schemas.microsoft.com/office/drawing/2016/5/10/chartex" xmlns:cx5="http://schemas.microsoft.com/office/drawing/2016/5/11/chartex" xmlns:cx6="http://schemas.microsoft.com/office/drawing/2016/5/12/chartex" xmlns:cx7="http://schemas.microsoft.com/office/drawing/2016/5/13/chartex" xmlns:cx8="http://schemas.microsoft.com/office/drawing/2016/5/14/chartex" xmlns:mc="http://schemas.openxmlformats.org/markup-compatibility/2006" xmlns:aink="http://schemas.microsoft.com/office/drawing/2016/ink" xmlns:am3d="http://schemas.microsoft.com/office/drawing/2017/model3d" xmlns:o="urn:schemas-microsoft-com:office:office" xmlns:oel="http://schemas.microsoft.com/office/2019/extlst" xmlns:r="http://schemas.openxmlformats.org/officeDocument/2006/relationships" xmlns:m="http://schemas.openxmlformats.org/officeDocument/2006/math" xmlns:v="urn:schemas-microsoft-com:vml" xmlns:wp14="http://schemas.microsoft.com/office/word/2010/wordprocessingDrawing" xmlns:wp="http://schemas.openxmlformats.org/drawingml/2006/wordprocessingDrawing" xmlns:w10="urn:schemas-microsoft-com:office:word" xmlns:w="http://schemas.openxmlformats.org/wordprocessingml/2006/main" xmlns:w14="http://schemas.microsoft.com/office/word/2010/wordml" xmlns:w15="http://schemas.microsoft.com/office/word/2012/wordml" xmlns:w16cex="http://schemas.microsoft.com/office/word/2018/wordml/cex" xmlns:w16cid="http://schemas.microsoft.com/office/word/2016/wordml/cid" xmlns:w16="http://schemas.microsoft.com/office/word/2018/wordml" xmlns:w16du="http://schemas.microsoft.com/office/word/2023/wordml/word16du" xmlns:w16sdtdh="http://schemas.microsoft.com/office/word/2020/wordml/sdtdatahash" xmlns:w16sdtfl="http://schemas.microsoft.com/office/word/2024/wordml/sdtformatlock" xmlns:w16se="http://schemas.microsoft.com/office/word/2015/wordml/symex" xmlns:wpg="http://schemas.microsoft.com/office/word/2010/wordprocessingGroup" xmlns:wpi="http://schemas.microsoft.com/office/word/2010/wordprocessingInk" xmlns:wne="http://schemas.microsoft.com/office/word/2006/wordml" xmlns:wps="http://schemas.microsoft.com/office/word/2010/wordprocessingShape" mc:Ignorable="w14 w15 w16se w16cid w16 w16cex w16sdtdh w16sdtfl w16du wp14">
   <w:body>
     <w:p>
       <w:pPr>
@@ -12,7 +12,7 @@
     <w:tbl>
       <w:tblPr>
         <w:tblStyle w:val="GridTable2-Accent1"/>
-        <w:tblW w:w="10818" w:type="dxa"/>
+        <w:tblW w:w="15081" w:type="dxa"/>
         <w:jc w:val="center"/>
         <w:tblBorders>
           <w:top w:val="single" w:sz="4" w:space="0" w:color="auto"/>
@@ -25,19 +25,19 @@
         <w:tblLook w:val="0480" w:firstRow="0" w:lastRow="0" w:firstColumn="1" w:lastColumn="0" w:noHBand="0" w:noVBand="1"/>
       </w:tblPr>
       <w:tblGrid>
-        <w:gridCol w:w="3539"/>
-        <w:gridCol w:w="7279"/>
+        <w:gridCol w:w="6946"/>
+        <w:gridCol w:w="8135"/>
       </w:tblGrid>
       <w:tr>
         <w:trPr>
           <w:cnfStyle w:val="000000100000" w:firstRow="0" w:lastRow="0" w:firstColumn="0" w:lastColumn="0" w:oddVBand="0" w:evenVBand="0" w:oddHBand="1" w:evenHBand="0" w:firstRowFirstColumn="0" w:firstRowLastColumn="0" w:lastRowFirstColumn="0" w:lastRowLastColumn="0"/>
-          <w:trHeight w:val="1417"/>
+          <w:trHeight w:val="278"/>
           <w:jc w:val="center"/>
         </w:trPr>
         <w:tc>
           <w:tcPr>
             <w:cnfStyle w:val="001000000000" w:firstRow="0" w:lastRow="0" w:firstColumn="1" w:lastColumn="0" w:oddVBand="0" w:evenVBand="0" w:oddHBand="0" w:evenHBand="0" w:firstRowFirstColumn="0" w:firstRowLastColumn="0" w:lastRowFirstColumn="0" w:lastRowLastColumn="0"/>
-            <w:tcW w:w="3539" w:type="dxa"/>
+            <w:tcW w:w="6946" w:type="dxa"/>
             <w:vAlign w:val="center"/>
           </w:tcPr>
           <w:p>
@@ -45,7 +45,7 @@
               <w:rPr>
                 <w:sz w:val="24"/>
                 <w:szCs w:val="24"/>
-                <w:lang w:val="en-BG"/>
+                <w:lang/>
               </w:rPr>
             </w:pPr>
             <w:r>
@@ -70,7 +70,7 @@
         </w:tc>
         <w:tc>
           <w:tcPr>
-            <w:tcW w:w="7279" w:type="dxa"/>
+            <w:tcW w:w="8135" w:type="dxa"/>
             <w:vAlign w:val="center"/>
           </w:tcPr>
           <w:p>
@@ -82,6 +82,32 @@
                 <w:lang w:val="bg-BG"/>
               </w:rPr>
             </w:pPr>
+            <w:r>
+              <w:rPr>
+                <w:b/>
+                <w:bCs/>
+                <w:sz w:val="24"/>
+                <w:szCs w:val="24"/>
+                <w:lang w:val="bg-BG"/>
+              </w:rPr>
+              <w:t>Слаби страни</w:t>
+            </w:r>
+            <w:r>
+              <w:rPr>
+                <w:sz w:val="24"/>
+                <w:szCs w:val="24"/>
+                <w:lang w:val="bg-BG"/>
+              </w:rPr>
+              <w:t xml:space="preserve"> </w:t>
+            </w:r>
+            <w:r>
+              <w:rPr>
+                <w:sz w:val="24"/>
+                <w:szCs w:val="24"/>
+                <w:lang w:val="en-GB"/>
+              </w:rPr>
+              <w:t>(Weaknesses)</w:t>
+            </w:r>
           </w:p>
         </w:tc>
       </w:tr>
@@ -93,41 +119,24 @@
         <w:tc>
           <w:tcPr>
             <w:cnfStyle w:val="001000000000" w:firstRow="0" w:lastRow="0" w:firstColumn="1" w:lastColumn="0" w:oddVBand="0" w:evenVBand="0" w:oddHBand="0" w:evenHBand="0" w:firstRowFirstColumn="0" w:firstRowLastColumn="0" w:lastRowFirstColumn="0" w:lastRowLastColumn="0"/>
-            <w:tcW w:w="3539" w:type="dxa"/>
+            <w:tcW w:w="6946" w:type="dxa"/>
             <w:vAlign w:val="center"/>
           </w:tcPr>
           <w:p>
             <w:pPr>
-              <w:spacing w:after="0"/>
-              <w:rPr>
-                <w:sz w:val="24"/>
-                <w:szCs w:val="24"/>
-                <w:lang w:val="en-BG"/>
-              </w:rPr>
-            </w:pPr>
-            <w:r>
-              <w:rPr>
-                <w:sz w:val="24"/>
-                <w:szCs w:val="24"/>
-                <w:lang w:val="bg-BG"/>
-              </w:rPr>
-              <w:t xml:space="preserve">Слаби страни </w:t>
-            </w:r>
-            <w:r>
               <w:rPr>
                 <w:b w:val="0"/>
                 <w:bCs w:val="0"/>
                 <w:sz w:val="24"/>
                 <w:szCs w:val="24"/>
-                <w:lang w:val="en-GB"/>
+                <w:lang w:val="bg-BG"/>
               </w:rPr>
-              <w:t>(Weaknesses)</w:t>
-            </w:r>
+            </w:pPr>
           </w:p>
         </w:tc>
         <w:tc>
           <w:tcPr>
-            <w:tcW w:w="7279" w:type="dxa"/>
+            <w:tcW w:w="8135" w:type="dxa"/>
             <w:vAlign w:val="center"/>
           </w:tcPr>
           <w:p>
@@ -136,6 +145,8 @@
               <w:ind w:left="0"/>
               <w:cnfStyle w:val="000000000000" w:firstRow="0" w:lastRow="0" w:firstColumn="0" w:lastColumn="0" w:oddVBand="0" w:evenVBand="0" w:oddHBand="0" w:evenHBand="0" w:firstRowFirstColumn="0" w:firstRowLastColumn="0" w:lastRowFirstColumn="0" w:lastRowLastColumn="0"/>
               <w:rPr>
+                <w:sz w:val="24"/>
+                <w:szCs w:val="24"/>
                 <w:lang w:val="bg-BG"/>
               </w:rPr>
             </w:pPr>
@@ -145,22 +156,22 @@
       <w:tr>
         <w:trPr>
           <w:cnfStyle w:val="000000100000" w:firstRow="0" w:lastRow="0" w:firstColumn="0" w:lastColumn="0" w:oddVBand="0" w:evenVBand="0" w:oddHBand="1" w:evenHBand="0" w:firstRowFirstColumn="0" w:firstRowLastColumn="0" w:lastRowFirstColumn="0" w:lastRowLastColumn="0"/>
-          <w:trHeight w:val="1417"/>
+          <w:trHeight w:val="177"/>
           <w:jc w:val="center"/>
         </w:trPr>
         <w:tc>
           <w:tcPr>
             <w:cnfStyle w:val="001000000000" w:firstRow="0" w:lastRow="0" w:firstColumn="1" w:lastColumn="0" w:oddVBand="0" w:evenVBand="0" w:oddHBand="0" w:evenHBand="0" w:firstRowFirstColumn="0" w:firstRowLastColumn="0" w:lastRowFirstColumn="0" w:lastRowLastColumn="0"/>
-            <w:tcW w:w="3539" w:type="dxa"/>
+            <w:tcW w:w="6946" w:type="dxa"/>
             <w:vAlign w:val="center"/>
           </w:tcPr>
           <w:p>
             <w:pPr>
-              <w:spacing w:before="0" w:after="0"/>
+              <w:spacing w:after="0"/>
               <w:rPr>
                 <w:sz w:val="24"/>
                 <w:szCs w:val="24"/>
-                <w:lang w:val="en-BG"/>
+                <w:lang/>
               </w:rPr>
             </w:pPr>
             <w:r>
@@ -195,7 +206,7 @@
         </w:tc>
         <w:tc>
           <w:tcPr>
-            <w:tcW w:w="7279" w:type="dxa"/>
+            <w:tcW w:w="8135" w:type="dxa"/>
             <w:vAlign w:val="center"/>
           </w:tcPr>
           <w:p>
@@ -207,6 +218,32 @@
                 <w:lang w:val="bg-BG"/>
               </w:rPr>
             </w:pPr>
+            <w:r>
+              <w:rPr>
+                <w:b/>
+                <w:bCs/>
+                <w:sz w:val="24"/>
+                <w:szCs w:val="24"/>
+                <w:lang w:val="bg-BG"/>
+              </w:rPr>
+              <w:t>Заплахи</w:t>
+            </w:r>
+            <w:r>
+              <w:rPr>
+                <w:sz w:val="24"/>
+                <w:szCs w:val="24"/>
+                <w:lang w:val="bg-BG"/>
+              </w:rPr>
+              <w:t xml:space="preserve"> (</w:t>
+            </w:r>
+            <w:r>
+              <w:rPr>
+                <w:sz w:val="24"/>
+                <w:szCs w:val="24"/>
+                <w:lang w:val="en-GB"/>
+              </w:rPr>
+              <w:t>Threats)</w:t>
+            </w:r>
           </w:p>
         </w:tc>
       </w:tr>
@@ -218,28 +255,12 @@
         <w:tc>
           <w:tcPr>
             <w:cnfStyle w:val="001000000000" w:firstRow="0" w:lastRow="0" w:firstColumn="1" w:lastColumn="0" w:oddVBand="0" w:evenVBand="0" w:oddHBand="0" w:evenHBand="0" w:firstRowFirstColumn="0" w:firstRowLastColumn="0" w:lastRowFirstColumn="0" w:lastRowLastColumn="0"/>
-            <w:tcW w:w="3539" w:type="dxa"/>
+            <w:tcW w:w="6946" w:type="dxa"/>
             <w:vAlign w:val="center"/>
           </w:tcPr>
           <w:p>
             <w:pPr>
-              <w:rPr>
-                <w:b w:val="0"/>
-                <w:bCs w:val="0"/>
-                <w:sz w:val="24"/>
-                <w:szCs w:val="24"/>
-                <w:lang w:val="en-BG"/>
-              </w:rPr>
-            </w:pPr>
-            <w:r>
-              <w:rPr>
-                <w:sz w:val="24"/>
-                <w:szCs w:val="24"/>
-                <w:lang w:val="bg-BG"/>
-              </w:rPr>
-              <w:t xml:space="preserve">Заплахи </w:t>
-            </w:r>
-            <w:r>
+              <w:spacing w:before="0" w:after="0"/>
               <w:rPr>
                 <w:b w:val="0"/>
                 <w:bCs w:val="0"/>
@@ -247,23 +268,12 @@
                 <w:szCs w:val="24"/>
                 <w:lang w:val="bg-BG"/>
               </w:rPr>
-              <w:t>(</w:t>
-            </w:r>
-            <w:r>
-              <w:rPr>
-                <w:b w:val="0"/>
-                <w:bCs w:val="0"/>
-                <w:sz w:val="24"/>
-                <w:szCs w:val="24"/>
-                <w:lang w:val="en-GB"/>
-              </w:rPr>
-              <w:t>Threats)</w:t>
-            </w:r>
+            </w:pPr>
           </w:p>
         </w:tc>
         <w:tc>
           <w:tcPr>
-            <w:tcW w:w="7279" w:type="dxa"/>
+            <w:tcW w:w="8135" w:type="dxa"/>
             <w:vAlign w:val="center"/>
           </w:tcPr>
           <w:p>
@@ -289,8 +299,8 @@
     <w:sectPr>
       <w:headerReference w:type="default" r:id="rId8"/>
       <w:footerReference w:type="default" r:id="rId9"/>
-      <w:pgSz w:w="11909" w:h="16834" w:code="9"/>
-      <w:pgMar w:top="567" w:right="737" w:bottom="680" w:left="737" w:header="567" w:footer="510" w:gutter="0"/>
+      <w:pgSz w:w="16834" w:h="11909" w:orient="landscape" w:code="9"/>
+      <w:pgMar w:top="737" w:right="567" w:bottom="737" w:left="680" w:header="567" w:footer="510" w:gutter="0"/>
       <w:cols w:space="720"/>
       <w:docGrid w:linePitch="360"/>
     </w:sectPr>
@@ -299,7 +309,7 @@
 </file>
 
 <file path=word/endnotes.xml><?xml version="1.0" encoding="utf-8"?>
-<w:endnotes xmlns:wpc="http://schemas.microsoft.com/office/word/2010/wordprocessingCanvas" xmlns:cx="http://schemas.microsoft.com/office/drawing/2014/chartex" xmlns:cx1="http://schemas.microsoft.com/office/drawing/2015/9/8/chartex" xmlns:cx2="http://schemas.microsoft.com/office/drawing/2015/10/21/chartex" xmlns:cx3="http://schemas.microsoft.com/office/drawing/2016/5/9/chartex" xmlns:cx4="http://schemas.microsoft.com/office/drawing/2016/5/10/chartex" xmlns:cx5="http://schemas.microsoft.com/office/drawing/2016/5/11/chartex" xmlns:cx6="http://schemas.microsoft.com/office/drawing/2016/5/12/chartex" xmlns:cx7="http://schemas.microsoft.com/office/drawing/2016/5/13/chartex" xmlns:cx8="http://schemas.microsoft.com/office/drawing/2016/5/14/chartex" xmlns:mc="http://schemas.openxmlformats.org/markup-compatibility/2006" xmlns:aink="http://schemas.microsoft.com/office/drawing/2016/ink" xmlns:am3d="http://schemas.microsoft.com/office/drawing/2017/model3d" xmlns:o="urn:schemas-microsoft-com:office:office" xmlns:oel="http://schemas.microsoft.com/office/2019/extlst" xmlns:r="http://schemas.openxmlformats.org/officeDocument/2006/relationships" xmlns:m="http://schemas.openxmlformats.org/officeDocument/2006/math" xmlns:v="urn:schemas-microsoft-com:vml" xmlns:wp14="http://schemas.microsoft.com/office/word/2010/wordprocessingDrawing" xmlns:wp="http://schemas.openxmlformats.org/drawingml/2006/wordprocessingDrawing" xmlns:w10="urn:schemas-microsoft-com:office:word" xmlns:w="http://schemas.openxmlformats.org/wordprocessingml/2006/main" xmlns:w14="http://schemas.microsoft.com/office/word/2010/wordml" xmlns:w15="http://schemas.microsoft.com/office/word/2012/wordml" xmlns:w16cex="http://schemas.microsoft.com/office/word/2018/wordml/cex" xmlns:w16cid="http://schemas.microsoft.com/office/word/2016/wordml/cid" xmlns:w16="http://schemas.microsoft.com/office/word/2018/wordml" xmlns:w16sdtdh="http://schemas.microsoft.com/office/word/2020/wordml/sdtdatahash" xmlns:w16se="http://schemas.microsoft.com/office/word/2015/wordml/symex" xmlns:wpg="http://schemas.microsoft.com/office/word/2010/wordprocessingGroup" xmlns:wpi="http://schemas.microsoft.com/office/word/2010/wordprocessingInk" xmlns:wne="http://schemas.microsoft.com/office/word/2006/wordml" xmlns:wps="http://schemas.microsoft.com/office/word/2010/wordprocessingShape" mc:Ignorable="w14 w15 w16se w16cid w16 w16cex w16sdtdh wp14">
+<w:endnotes xmlns:wpc="http://schemas.microsoft.com/office/word/2010/wordprocessingCanvas" xmlns:cx="http://schemas.microsoft.com/office/drawing/2014/chartex" xmlns:cx1="http://schemas.microsoft.com/office/drawing/2015/9/8/chartex" xmlns:cx2="http://schemas.microsoft.com/office/drawing/2015/10/21/chartex" xmlns:cx3="http://schemas.microsoft.com/office/drawing/2016/5/9/chartex" xmlns:cx4="http://schemas.microsoft.com/office/drawing/2016/5/10/chartex" xmlns:cx5="http://schemas.microsoft.com/office/drawing/2016/5/11/chartex" xmlns:cx6="http://schemas.microsoft.com/office/drawing/2016/5/12/chartex" xmlns:cx7="http://schemas.microsoft.com/office/drawing/2016/5/13/chartex" xmlns:cx8="http://schemas.microsoft.com/office/drawing/2016/5/14/chartex" xmlns:mc="http://schemas.openxmlformats.org/markup-compatibility/2006" xmlns:aink="http://schemas.microsoft.com/office/drawing/2016/ink" xmlns:am3d="http://schemas.microsoft.com/office/drawing/2017/model3d" xmlns:o="urn:schemas-microsoft-com:office:office" xmlns:oel="http://schemas.microsoft.com/office/2019/extlst" xmlns:r="http://schemas.openxmlformats.org/officeDocument/2006/relationships" xmlns:m="http://schemas.openxmlformats.org/officeDocument/2006/math" xmlns:v="urn:schemas-microsoft-com:vml" xmlns:wp14="http://schemas.microsoft.com/office/word/2010/wordprocessingDrawing" xmlns:wp="http://schemas.openxmlformats.org/drawingml/2006/wordprocessingDrawing" xmlns:w10="urn:schemas-microsoft-com:office:word" xmlns:w="http://schemas.openxmlformats.org/wordprocessingml/2006/main" xmlns:w14="http://schemas.microsoft.com/office/word/2010/wordml" xmlns:w15="http://schemas.microsoft.com/office/word/2012/wordml" xmlns:w16cex="http://schemas.microsoft.com/office/word/2018/wordml/cex" xmlns:w16cid="http://schemas.microsoft.com/office/word/2016/wordml/cid" xmlns:w16="http://schemas.microsoft.com/office/word/2018/wordml" xmlns:w16du="http://schemas.microsoft.com/office/word/2023/wordml/word16du" xmlns:w16sdtdh="http://schemas.microsoft.com/office/word/2020/wordml/sdtdatahash" xmlns:w16sdtfl="http://schemas.microsoft.com/office/word/2024/wordml/sdtformatlock" xmlns:w16se="http://schemas.microsoft.com/office/word/2015/wordml/symex" xmlns:wpg="http://schemas.microsoft.com/office/word/2010/wordprocessingGroup" xmlns:wpi="http://schemas.microsoft.com/office/word/2010/wordprocessingInk" xmlns:wne="http://schemas.microsoft.com/office/word/2006/wordml" xmlns:wps="http://schemas.microsoft.com/office/word/2010/wordprocessingShape" mc:Ignorable="w14 w15 w16se w16cid w16 w16cex w16sdtdh w16sdtfl w16du wp14">
   <w:endnote w:type="separator" w:id="-1">
     <w:p>
       <w:pPr>
@@ -324,7 +334,7 @@
 </file>
 
 <file path=word/footer1.xml><?xml version="1.0" encoding="utf-8"?>
-<w:ftr xmlns:wpc="http://schemas.microsoft.com/office/word/2010/wordprocessingCanvas" xmlns:cx="http://schemas.microsoft.com/office/drawing/2014/chartex" xmlns:cx1="http://schemas.microsoft.com/office/drawing/2015/9/8/chartex" xmlns:cx2="http://schemas.microsoft.com/office/drawing/2015/10/21/chartex" xmlns:cx3="http://schemas.microsoft.com/office/drawing/2016/5/9/chartex" xmlns:cx4="http://schemas.microsoft.com/office/drawing/2016/5/10/chartex" xmlns:cx5="http://schemas.microsoft.com/office/drawing/2016/5/11/chartex" xmlns:cx6="http://schemas.microsoft.com/office/drawing/2016/5/12/chartex" xmlns:cx7="http://schemas.microsoft.com/office/drawing/2016/5/13/chartex" xmlns:cx8="http://schemas.microsoft.com/office/drawing/2016/5/14/chartex" xmlns:mc="http://schemas.openxmlformats.org/markup-compatibility/2006" xmlns:aink="http://schemas.microsoft.com/office/drawing/2016/ink" xmlns:am3d="http://schemas.microsoft.com/office/drawing/2017/model3d" xmlns:o="urn:schemas-microsoft-com:office:office" xmlns:oel="http://schemas.microsoft.com/office/2019/extlst" xmlns:r="http://schemas.openxmlformats.org/officeDocument/2006/relationships" xmlns:m="http://schemas.openxmlformats.org/officeDocument/2006/math" xmlns:v="urn:schemas-microsoft-com:vml" xmlns:wp14="http://schemas.microsoft.com/office/word/2010/wordprocessingDrawing" xmlns:wp="http://schemas.openxmlformats.org/drawingml/2006/wordprocessingDrawing" xmlns:w10="urn:schemas-microsoft-com:office:word" xmlns:w="http://schemas.openxmlformats.org/wordprocessingml/2006/main" xmlns:w14="http://schemas.microsoft.com/office/word/2010/wordml" xmlns:w15="http://schemas.microsoft.com/office/word/2012/wordml" xmlns:w16cex="http://schemas.microsoft.com/office/word/2018/wordml/cex" xmlns:w16cid="http://schemas.microsoft.com/office/word/2016/wordml/cid" xmlns:w16="http://schemas.microsoft.com/office/word/2018/wordml" xmlns:w16sdtdh="http://schemas.microsoft.com/office/word/2020/wordml/sdtdatahash" xmlns:w16se="http://schemas.microsoft.com/office/word/2015/wordml/symex" xmlns:wpg="http://schemas.microsoft.com/office/word/2010/wordprocessingGroup" xmlns:wpi="http://schemas.microsoft.com/office/word/2010/wordprocessingInk" xmlns:wne="http://schemas.microsoft.com/office/word/2006/wordml" xmlns:wps="http://schemas.microsoft.com/office/word/2010/wordprocessingShape" mc:Ignorable="w14 w15 w16se w16cid w16 w16cex w16sdtdh wp14">
+<w:ftr xmlns:wpc="http://schemas.microsoft.com/office/word/2010/wordprocessingCanvas" xmlns:cx="http://schemas.microsoft.com/office/drawing/2014/chartex" xmlns:cx1="http://schemas.microsoft.com/office/drawing/2015/9/8/chartex" xmlns:cx2="http://schemas.microsoft.com/office/drawing/2015/10/21/chartex" xmlns:cx3="http://schemas.microsoft.com/office/drawing/2016/5/9/chartex" xmlns:cx4="http://schemas.microsoft.com/office/drawing/2016/5/10/chartex" xmlns:cx5="http://schemas.microsoft.com/office/drawing/2016/5/11/chartex" xmlns:cx6="http://schemas.microsoft.com/office/drawing/2016/5/12/chartex" xmlns:cx7="http://schemas.microsoft.com/office/drawing/2016/5/13/chartex" xmlns:cx8="http://schemas.microsoft.com/office/drawing/2016/5/14/chartex" xmlns:mc="http://schemas.openxmlformats.org/markup-compatibility/2006" xmlns:aink="http://schemas.microsoft.com/office/drawing/2016/ink" xmlns:am3d="http://schemas.microsoft.com/office/drawing/2017/model3d" xmlns:o="urn:schemas-microsoft-com:office:office" xmlns:oel="http://schemas.microsoft.com/office/2019/extlst" xmlns:r="http://schemas.openxmlformats.org/officeDocument/2006/relationships" xmlns:m="http://schemas.openxmlformats.org/officeDocument/2006/math" xmlns:v="urn:schemas-microsoft-com:vml" xmlns:wp14="http://schemas.microsoft.com/office/word/2010/wordprocessingDrawing" xmlns:wp="http://schemas.openxmlformats.org/drawingml/2006/wordprocessingDrawing" xmlns:w10="urn:schemas-microsoft-com:office:word" xmlns:w="http://schemas.openxmlformats.org/wordprocessingml/2006/main" xmlns:w14="http://schemas.microsoft.com/office/word/2010/wordml" xmlns:w15="http://schemas.microsoft.com/office/word/2012/wordml" xmlns:w16cex="http://schemas.microsoft.com/office/word/2018/wordml/cex" xmlns:w16cid="http://schemas.microsoft.com/office/word/2016/wordml/cid" xmlns:w16="http://schemas.microsoft.com/office/word/2018/wordml" xmlns:w16du="http://schemas.microsoft.com/office/word/2023/wordml/word16du" xmlns:w16sdtdh="http://schemas.microsoft.com/office/word/2020/wordml/sdtdatahash" xmlns:w16sdtfl="http://schemas.microsoft.com/office/word/2024/wordml/sdtformatlock" xmlns:w16se="http://schemas.microsoft.com/office/word/2015/wordml/symex" xmlns:wpg="http://schemas.microsoft.com/office/word/2010/wordprocessingGroup" xmlns:wpi="http://schemas.microsoft.com/office/word/2010/wordprocessingInk" xmlns:wne="http://schemas.microsoft.com/office/word/2006/wordml" xmlns:wps="http://schemas.microsoft.com/office/word/2010/wordprocessingShape" mc:Ignorable="w14 w15 w16se w16cid w16 w16cex w16sdtdh w16sdtfl w16du wp14">
   <w:p>
     <w:pPr>
       <w:pStyle w:val="Footer"/>
@@ -672,7 +682,7 @@
               <v:stroke joinstyle="miter"/>
               <v:path gradientshapeok="t" o:connecttype="rect"/>
             </v:shapetype>
-            <v:shape id="Text Box 16" o:spid="_x0000_s1026" type="#_x0000_t202" style="position:absolute;margin-left:101.15pt;margin-top:6.95pt;width:418.95pt;height:40.45pt;z-index:251660288;visibility:visible;mso-wrap-style:square;mso-width-percent:0;mso-height-percent:0;mso-wrap-distance-left:9pt;mso-wrap-distance-top:0;mso-wrap-distance-right:9pt;mso-wrap-distance-bottom:0;mso-position-horizontal:absolute;mso-position-horizontal-relative:text;mso-position-vertical:absolute;mso-position-vertical-relative:text;mso-width-percent:0;mso-height-percent:0;mso-width-relative:page;mso-height-relative:page;v-text-anchor:top" o:gfxdata="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" filled="f" stroked="f">
+            <v:shape id="Text Box 16" o:spid="_x0000_s1026" type="#_x0000_t202" style="position:absolute;margin-left:101.15pt;margin-top:6.95pt;width:418.95pt;height:40.45pt;z-index:251660288;visibility:visible;mso-wrap-style:square;mso-width-percent:0;mso-height-percent:0;mso-wrap-distance-left:9pt;mso-wrap-distance-top:0;mso-wrap-distance-right:9pt;mso-wrap-distance-bottom:0;mso-position-horizontal:absolute;mso-position-horizontal-relative:text;mso-position-vertical:absolute;mso-position-vertical-relative:text;mso-width-percent:0;mso-height-percent:0;mso-width-relative:page;mso-height-relative:page;v-text-anchor:top" o:gfxdata="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" filled="f" stroked="f">
               <v:textbox inset=".5mm,1.2mm,.5mm,.5mm">
                 <w:txbxContent>
                   <w:p>
@@ -1314,7 +1324,7 @@
         </mc:Choice>
         <mc:Fallback>
           <w:pict>
-            <v:shape w14:anchorId="0D7D8A2E" id="Text Box 4" o:spid="_x0000_s1027" type="#_x0000_t202" style="position:absolute;margin-left:444.65pt;margin-top:8.35pt;width:70.9pt;height:15.9pt;z-index:251661312;visibility:visible;mso-wrap-style:square;mso-width-percent:0;mso-height-percent:0;mso-wrap-distance-left:9pt;mso-wrap-distance-top:0;mso-wrap-distance-right:9pt;mso-wrap-distance-bottom:0;mso-position-horizontal:absolute;mso-position-horizontal-relative:text;mso-position-vertical:absolute;mso-position-vertical-relative:text;mso-width-percent:0;mso-height-percent:0;mso-width-relative:page;mso-height-relative:page;v-text-anchor:middle" o:gfxdata="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" filled="f" stroked="f" strokeweight=".5pt">
+            <v:shape w14:anchorId="0D7D8A2E" id="Text Box 4" o:spid="_x0000_s1027" type="#_x0000_t202" style="position:absolute;margin-left:444.65pt;margin-top:8.35pt;width:70.9pt;height:15.9pt;z-index:251661312;visibility:visible;mso-wrap-style:square;mso-width-percent:0;mso-height-percent:0;mso-wrap-distance-left:9pt;mso-wrap-distance-top:0;mso-wrap-distance-right:9pt;mso-wrap-distance-bottom:0;mso-position-horizontal:absolute;mso-position-horizontal-relative:text;mso-position-vertical:absolute;mso-position-vertical-relative:text;mso-width-percent:0;mso-height-percent:0;mso-width-relative:page;mso-height-relative:page;v-text-anchor:middle" o:gfxdata="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" filled="f" stroked="f" strokeweight=".5pt">
               <v:textbox inset="0,0,0,0">
                 <w:txbxContent>
                   <w:p>
@@ -1464,7 +1474,7 @@
 </file>
 
 <file path=word/footnotes.xml><?xml version="1.0" encoding="utf-8"?>
-<w:footnotes xmlns:wpc="http://schemas.microsoft.com/office/word/2010/wordprocessingCanvas" xmlns:cx="http://schemas.microsoft.com/office/drawing/2014/chartex" xmlns:cx1="http://schemas.microsoft.com/office/drawing/2015/9/8/chartex" xmlns:cx2="http://schemas.microsoft.com/office/drawing/2015/10/21/chartex" xmlns:cx3="http://schemas.microsoft.com/office/drawing/2016/5/9/chartex" xmlns:cx4="http://schemas.microsoft.com/office/drawing/2016/5/10/chartex" xmlns:cx5="http://schemas.microsoft.com/office/drawing/2016/5/11/chartex" xmlns:cx6="http://schemas.microsoft.com/office/drawing/2016/5/12/chartex" xmlns:cx7="http://schemas.microsoft.com/office/drawing/2016/5/13/chartex" xmlns:cx8="http://schemas.microsoft.com/office/drawing/2016/5/14/chartex" xmlns:mc="http://schemas.openxmlformats.org/markup-compatibility/2006" xmlns:aink="http://schemas.microsoft.com/office/drawing/2016/ink" xmlns:am3d="http://schemas.microsoft.com/office/drawing/2017/model3d" xmlns:o="urn:schemas-microsoft-com:office:office" xmlns:oel="http://schemas.microsoft.com/office/2019/extlst" xmlns:r="http://schemas.openxmlformats.org/officeDocument/2006/relationships" xmlns:m="http://schemas.openxmlformats.org/officeDocument/2006/math" xmlns:v="urn:schemas-microsoft-com:vml" xmlns:wp14="http://schemas.microsoft.com/office/word/2010/wordprocessingDrawing" xmlns:wp="http://schemas.openxmlformats.org/drawingml/2006/wordprocessingDrawing" xmlns:w10="urn:schemas-microsoft-com:office:word" xmlns:w="http://schemas.openxmlformats.org/wordprocessingml/2006/main" xmlns:w14="http://schemas.microsoft.com/office/word/2010/wordml" xmlns:w15="http://schemas.microsoft.com/office/word/2012/wordml" xmlns:w16cex="http://schemas.microsoft.com/office/word/2018/wordml/cex" xmlns:w16cid="http://schemas.microsoft.com/office/word/2016/wordml/cid" xmlns:w16="http://schemas.microsoft.com/office/word/2018/wordml" xmlns:w16sdtdh="http://schemas.microsoft.com/office/word/2020/wordml/sdtdatahash" xmlns:w16se="http://schemas.microsoft.com/office/word/2015/wordml/symex" xmlns:wpg="http://schemas.microsoft.com/office/word/2010/wordprocessingGroup" xmlns:wpi="http://schemas.microsoft.com/office/word/2010/wordprocessingInk" xmlns:wne="http://schemas.microsoft.com/office/word/2006/wordml" xmlns:wps="http://schemas.microsoft.com/office/word/2010/wordprocessingShape" mc:Ignorable="w14 w15 w16se w16cid w16 w16cex w16sdtdh wp14">
+<w:footnotes xmlns:wpc="http://schemas.microsoft.com/office/word/2010/wordprocessingCanvas" xmlns:cx="http://schemas.microsoft.com/office/drawing/2014/chartex" xmlns:cx1="http://schemas.microsoft.com/office/drawing/2015/9/8/chartex" xmlns:cx2="http://schemas.microsoft.com/office/drawing/2015/10/21/chartex" xmlns:cx3="http://schemas.microsoft.com/office/drawing/2016/5/9/chartex" xmlns:cx4="http://schemas.microsoft.com/office/drawing/2016/5/10/chartex" xmlns:cx5="http://schemas.microsoft.com/office/drawing/2016/5/11/chartex" xmlns:cx6="http://schemas.microsoft.com/office/drawing/2016/5/12/chartex" xmlns:cx7="http://schemas.microsoft.com/office/drawing/2016/5/13/chartex" xmlns:cx8="http://schemas.microsoft.com/office/drawing/2016/5/14/chartex" xmlns:mc="http://schemas.openxmlformats.org/markup-compatibility/2006" xmlns:aink="http://schemas.microsoft.com/office/drawing/2016/ink" xmlns:am3d="http://schemas.microsoft.com/office/drawing/2017/model3d" xmlns:o="urn:schemas-microsoft-com:office:office" xmlns:oel="http://schemas.microsoft.com/office/2019/extlst" xmlns:r="http://schemas.openxmlformats.org/officeDocument/2006/relationships" xmlns:m="http://schemas.openxmlformats.org/officeDocument/2006/math" xmlns:v="urn:schemas-microsoft-com:vml" xmlns:wp14="http://schemas.microsoft.com/office/word/2010/wordprocessingDrawing" xmlns:wp="http://schemas.openxmlformats.org/drawingml/2006/wordprocessingDrawing" xmlns:w10="urn:schemas-microsoft-com:office:word" xmlns:w="http://schemas.openxmlformats.org/wordprocessingml/2006/main" xmlns:w14="http://schemas.microsoft.com/office/word/2010/wordml" xmlns:w15="http://schemas.microsoft.com/office/word/2012/wordml" xmlns:w16cex="http://schemas.microsoft.com/office/word/2018/wordml/cex" xmlns:w16cid="http://schemas.microsoft.com/office/word/2016/wordml/cid" xmlns:w16="http://schemas.microsoft.com/office/word/2018/wordml" xmlns:w16du="http://schemas.microsoft.com/office/word/2023/wordml/word16du" xmlns:w16sdtdh="http://schemas.microsoft.com/office/word/2020/wordml/sdtdatahash" xmlns:w16sdtfl="http://schemas.microsoft.com/office/word/2024/wordml/sdtformatlock" xmlns:w16se="http://schemas.microsoft.com/office/word/2015/wordml/symex" xmlns:wpg="http://schemas.microsoft.com/office/word/2010/wordprocessingGroup" xmlns:wpi="http://schemas.microsoft.com/office/word/2010/wordprocessingInk" xmlns:wne="http://schemas.microsoft.com/office/word/2006/wordml" xmlns:wps="http://schemas.microsoft.com/office/word/2010/wordprocessingShape" mc:Ignorable="w14 w15 w16se w16cid w16 w16cex w16sdtdh w16sdtfl w16du wp14">
   <w:footnote w:type="separator" w:id="-1">
     <w:p>
       <w:pPr>
@@ -1489,7 +1499,7 @@
 </file>
 
 <file path=word/header1.xml><?xml version="1.0" encoding="utf-8"?>
-<w:hdr xmlns:wpc="http://schemas.microsoft.com/office/word/2010/wordprocessingCanvas" xmlns:cx="http://schemas.microsoft.com/office/drawing/2014/chartex" xmlns:cx1="http://schemas.microsoft.com/office/drawing/2015/9/8/chartex" xmlns:cx2="http://schemas.microsoft.com/office/drawing/2015/10/21/chartex" xmlns:cx3="http://schemas.microsoft.com/office/drawing/2016/5/9/chartex" xmlns:cx4="http://schemas.microsoft.com/office/drawing/2016/5/10/chartex" xmlns:cx5="http://schemas.microsoft.com/office/drawing/2016/5/11/chartex" xmlns:cx6="http://schemas.microsoft.com/office/drawing/2016/5/12/chartex" xmlns:cx7="http://schemas.microsoft.com/office/drawing/2016/5/13/chartex" xmlns:cx8="http://schemas.microsoft.com/office/drawing/2016/5/14/chartex" xmlns:mc="http://schemas.openxmlformats.org/markup-compatibility/2006" xmlns:aink="http://schemas.microsoft.com/office/drawing/2016/ink" xmlns:am3d="http://schemas.microsoft.com/office/drawing/2017/model3d" xmlns:o="urn:schemas-microsoft-com:office:office" xmlns:oel="http://schemas.microsoft.com/office/2019/extlst" xmlns:r="http://schemas.openxmlformats.org/officeDocument/2006/relationships" xmlns:m="http://schemas.openxmlformats.org/officeDocument/2006/math" xmlns:v="urn:schemas-microsoft-com:vml" xmlns:wp14="http://schemas.microsoft.com/office/word/2010/wordprocessingDrawing" xmlns:wp="http://schemas.openxmlformats.org/drawingml/2006/wordprocessingDrawing" xmlns:w10="urn:schemas-microsoft-com:office:word" xmlns:w="http://schemas.openxmlformats.org/wordprocessingml/2006/main" xmlns:w14="http://schemas.microsoft.com/office/word/2010/wordml" xmlns:w15="http://schemas.microsoft.com/office/word/2012/wordml" xmlns:w16cex="http://schemas.microsoft.com/office/word/2018/wordml/cex" xmlns:w16cid="http://schemas.microsoft.com/office/word/2016/wordml/cid" xmlns:w16="http://schemas.microsoft.com/office/word/2018/wordml" xmlns:w16sdtdh="http://schemas.microsoft.com/office/word/2020/wordml/sdtdatahash" xmlns:w16se="http://schemas.microsoft.com/office/word/2015/wordml/symex" xmlns:wpg="http://schemas.microsoft.com/office/word/2010/wordprocessingGroup" xmlns:wpi="http://schemas.microsoft.com/office/word/2010/wordprocessingInk" xmlns:wne="http://schemas.microsoft.com/office/word/2006/wordml" xmlns:wps="http://schemas.microsoft.com/office/word/2010/wordprocessingShape" mc:Ignorable="w14 w15 w16se w16cid w16 w16cex w16sdtdh wp14">
+<w:hdr xmlns:wpc="http://schemas.microsoft.com/office/word/2010/wordprocessingCanvas" xmlns:cx="http://schemas.microsoft.com/office/drawing/2014/chartex" xmlns:cx1="http://schemas.microsoft.com/office/drawing/2015/9/8/chartex" xmlns:cx2="http://schemas.microsoft.com/office/drawing/2015/10/21/chartex" xmlns:cx3="http://schemas.microsoft.com/office/drawing/2016/5/9/chartex" xmlns:cx4="http://schemas.microsoft.com/office/drawing/2016/5/10/chartex" xmlns:cx5="http://schemas.microsoft.com/office/drawing/2016/5/11/chartex" xmlns:cx6="http://schemas.microsoft.com/office/drawing/2016/5/12/chartex" xmlns:cx7="http://schemas.microsoft.com/office/drawing/2016/5/13/chartex" xmlns:cx8="http://schemas.microsoft.com/office/drawing/2016/5/14/chartex" xmlns:mc="http://schemas.openxmlformats.org/markup-compatibility/2006" xmlns:aink="http://schemas.microsoft.com/office/drawing/2016/ink" xmlns:am3d="http://schemas.microsoft.com/office/drawing/2017/model3d" xmlns:o="urn:schemas-microsoft-com:office:office" xmlns:oel="http://schemas.microsoft.com/office/2019/extlst" xmlns:r="http://schemas.openxmlformats.org/officeDocument/2006/relationships" xmlns:m="http://schemas.openxmlformats.org/officeDocument/2006/math" xmlns:v="urn:schemas-microsoft-com:vml" xmlns:wp14="http://schemas.microsoft.com/office/word/2010/wordprocessingDrawing" xmlns:wp="http://schemas.openxmlformats.org/drawingml/2006/wordprocessingDrawing" xmlns:w10="urn:schemas-microsoft-com:office:word" xmlns:w="http://schemas.openxmlformats.org/wordprocessingml/2006/main" xmlns:w14="http://schemas.microsoft.com/office/word/2010/wordml" xmlns:w15="http://schemas.microsoft.com/office/word/2012/wordml" xmlns:w16cex="http://schemas.microsoft.com/office/word/2018/wordml/cex" xmlns:w16cid="http://schemas.microsoft.com/office/word/2016/wordml/cid" xmlns:w16="http://schemas.microsoft.com/office/word/2018/wordml" xmlns:w16du="http://schemas.microsoft.com/office/word/2023/wordml/word16du" xmlns:w16sdtdh="http://schemas.microsoft.com/office/word/2020/wordml/sdtdatahash" xmlns:w16sdtfl="http://schemas.microsoft.com/office/word/2024/wordml/sdtformatlock" xmlns:w16se="http://schemas.microsoft.com/office/word/2015/wordml/symex" xmlns:wpg="http://schemas.microsoft.com/office/word/2010/wordprocessingGroup" xmlns:wpi="http://schemas.microsoft.com/office/word/2010/wordprocessingInk" xmlns:wne="http://schemas.microsoft.com/office/word/2006/wordml" xmlns:wps="http://schemas.microsoft.com/office/word/2010/wordprocessingShape" mc:Ignorable="w14 w15 w16se w16cid w16 w16cex w16sdtdh w16sdtfl w16du wp14">
   <w:p>
     <w:pPr>
       <w:pStyle w:val="Header"/>
@@ -1500,7 +1510,7 @@
 </file>
 
 <file path=word/numbering.xml><?xml version="1.0" encoding="utf-8"?>
-<w:numbering xmlns:wpc="http://schemas.microsoft.com/office/word/2010/wordprocessingCanvas" xmlns:cx="http://schemas.microsoft.com/office/drawing/2014/chartex" xmlns:cx1="http://schemas.microsoft.com/office/drawing/2015/9/8/chartex" xmlns:cx2="http://schemas.microsoft.com/office/drawing/2015/10/21/chartex" xmlns:cx3="http://schemas.microsoft.com/office/drawing/2016/5/9/chartex" xmlns:cx4="http://schemas.microsoft.com/office/drawing/2016/5/10/chartex" xmlns:cx5="http://schemas.microsoft.com/office/drawing/2016/5/11/chartex" xmlns:cx6="http://schemas.microsoft.com/office/drawing/2016/5/12/chartex" xmlns:cx7="http://schemas.microsoft.com/office/drawing/2016/5/13/chartex" xmlns:cx8="http://schemas.microsoft.com/office/drawing/2016/5/14/chartex" xmlns:mc="http://schemas.openxmlformats.org/markup-compatibility/2006" xmlns:aink="http://schemas.microsoft.com/office/drawing/2016/ink" xmlns:am3d="http://schemas.microsoft.com/office/drawing/2017/model3d" xmlns:o="urn:schemas-microsoft-com:office:office" xmlns:oel="http://schemas.microsoft.com/office/2019/extlst" xmlns:r="http://schemas.openxmlformats.org/officeDocument/2006/relationships" xmlns:m="http://schemas.openxmlformats.org/officeDocument/2006/math" xmlns:v="urn:schemas-microsoft-com:vml" xmlns:wp14="http://schemas.microsoft.com/office/word/2010/wordprocessingDrawing" xmlns:wp="http://schemas.openxmlformats.org/drawingml/2006/wordprocessingDrawing" xmlns:w10="urn:schemas-microsoft-com:office:word" xmlns:w="http://schemas.openxmlformats.org/wordprocessingml/2006/main" xmlns:w14="http://schemas.microsoft.com/office/word/2010/wordml" xmlns:w15="http://schemas.microsoft.com/office/word/2012/wordml" xmlns:w16cex="http://schemas.microsoft.com/office/word/2018/wordml/cex" xmlns:w16cid="http://schemas.microsoft.com/office/word/2016/wordml/cid" xmlns:w16="http://schemas.microsoft.com/office/word/2018/wordml" xmlns:w16sdtdh="http://schemas.microsoft.com/office/word/2020/wordml/sdtdatahash" xmlns:w16se="http://schemas.microsoft.com/office/word/2015/wordml/symex" xmlns:wpg="http://schemas.microsoft.com/office/word/2010/wordprocessingGroup" xmlns:wpi="http://schemas.microsoft.com/office/word/2010/wordprocessingInk" xmlns:wne="http://schemas.microsoft.com/office/word/2006/wordml" xmlns:wps="http://schemas.microsoft.com/office/word/2010/wordprocessingShape" mc:Ignorable="w14 w15 w16se w16cid w16 w16cex w16sdtdh wp14">
+<w:numbering xmlns:wpc="http://schemas.microsoft.com/office/word/2010/wordprocessingCanvas" xmlns:cx="http://schemas.microsoft.com/office/drawing/2014/chartex" xmlns:cx1="http://schemas.microsoft.com/office/drawing/2015/9/8/chartex" xmlns:cx2="http://schemas.microsoft.com/office/drawing/2015/10/21/chartex" xmlns:cx3="http://schemas.microsoft.com/office/drawing/2016/5/9/chartex" xmlns:cx4="http://schemas.microsoft.com/office/drawing/2016/5/10/chartex" xmlns:cx5="http://schemas.microsoft.com/office/drawing/2016/5/11/chartex" xmlns:cx6="http://schemas.microsoft.com/office/drawing/2016/5/12/chartex" xmlns:cx7="http://schemas.microsoft.com/office/drawing/2016/5/13/chartex" xmlns:cx8="http://schemas.microsoft.com/office/drawing/2016/5/14/chartex" xmlns:mc="http://schemas.openxmlformats.org/markup-compatibility/2006" xmlns:aink="http://schemas.microsoft.com/office/drawing/2016/ink" xmlns:am3d="http://schemas.microsoft.com/office/drawing/2017/model3d" xmlns:o="urn:schemas-microsoft-com:office:office" xmlns:oel="http://schemas.microsoft.com/office/2019/extlst" xmlns:r="http://schemas.openxmlformats.org/officeDocument/2006/relationships" xmlns:m="http://schemas.openxmlformats.org/officeDocument/2006/math" xmlns:v="urn:schemas-microsoft-com:vml" xmlns:wp14="http://schemas.microsoft.com/office/word/2010/wordprocessingDrawing" xmlns:wp="http://schemas.openxmlformats.org/drawingml/2006/wordprocessingDrawing" xmlns:w10="urn:schemas-microsoft-com:office:word" xmlns:w="http://schemas.openxmlformats.org/wordprocessingml/2006/main" xmlns:w14="http://schemas.microsoft.com/office/word/2010/wordml" xmlns:w15="http://schemas.microsoft.com/office/word/2012/wordml" xmlns:w16cex="http://schemas.microsoft.com/office/word/2018/wordml/cex" xmlns:w16cid="http://schemas.microsoft.com/office/word/2016/wordml/cid" xmlns:w16="http://schemas.microsoft.com/office/word/2018/wordml" xmlns:w16du="http://schemas.microsoft.com/office/word/2023/wordml/word16du" xmlns:w16sdtdh="http://schemas.microsoft.com/office/word/2020/wordml/sdtdatahash" xmlns:w16sdtfl="http://schemas.microsoft.com/office/word/2024/wordml/sdtformatlock" xmlns:w16se="http://schemas.microsoft.com/office/word/2015/wordml/symex" xmlns:wpg="http://schemas.microsoft.com/office/word/2010/wordprocessingGroup" xmlns:wpi="http://schemas.microsoft.com/office/word/2010/wordprocessingInk" xmlns:wne="http://schemas.microsoft.com/office/word/2006/wordml" xmlns:wps="http://schemas.microsoft.com/office/word/2010/wordprocessingShape" mc:Ignorable="w14 w15 w16se w16cid w16 w16cex w16sdtdh w16sdtfl w16du wp14">
   <w:abstractNum w:abstractNumId="0" w15:restartNumberingAfterBreak="0">
     <w:nsid w:val="04E60920"/>
     <w:multiLevelType w:val="hybridMultilevel"/>
@@ -7127,7 +7137,7 @@
 </file>
 
 <file path=word/styles.xml><?xml version="1.0" encoding="utf-8"?>
-<w:styles xmlns:mc="http://schemas.openxmlformats.org/markup-compatibility/2006" xmlns:r="http://schemas.openxmlformats.org/officeDocument/2006/relationships" xmlns:w="http://schemas.openxmlformats.org/wordprocessingml/2006/main" xmlns:w14="http://schemas.microsoft.com/office/word/2010/wordml" xmlns:w15="http://schemas.microsoft.com/office/word/2012/wordml" xmlns:w16cex="http://schemas.microsoft.com/office/word/2018/wordml/cex" xmlns:w16cid="http://schemas.microsoft.com/office/word/2016/wordml/cid" xmlns:w16="http://schemas.microsoft.com/office/word/2018/wordml" xmlns:w16sdtdh="http://schemas.microsoft.com/office/word/2020/wordml/sdtdatahash" xmlns:w16se="http://schemas.microsoft.com/office/word/2015/wordml/symex" mc:Ignorable="w14 w15 w16se w16cid w16 w16cex w16sdtdh">
+<w:styles xmlns:mc="http://schemas.openxmlformats.org/markup-compatibility/2006" xmlns:r="http://schemas.openxmlformats.org/officeDocument/2006/relationships" xmlns:w="http://schemas.openxmlformats.org/wordprocessingml/2006/main" xmlns:w14="http://schemas.microsoft.com/office/word/2010/wordml" xmlns:w15="http://schemas.microsoft.com/office/word/2012/wordml" xmlns:w16cex="http://schemas.microsoft.com/office/word/2018/wordml/cex" xmlns:w16cid="http://schemas.microsoft.com/office/word/2016/wordml/cid" xmlns:w16="http://schemas.microsoft.com/office/word/2018/wordml" xmlns:w16du="http://schemas.microsoft.com/office/word/2023/wordml/word16du" xmlns:w16sdtdh="http://schemas.microsoft.com/office/word/2020/wordml/sdtdatahash" xmlns:w16sdtfl="http://schemas.microsoft.com/office/word/2024/wordml/sdtformatlock" xmlns:w16se="http://schemas.microsoft.com/office/word/2015/wordml/symex" mc:Ignorable="w14 w15 w16se w16cid w16 w16cex w16sdtdh w16sdtfl w16du">
   <w:docDefaults>
     <w:rPrDefault>
       <w:rPr>
@@ -8360,7 +8370,7 @@
       </w:tcPr>
     </w:tblStylePr>
   </w:style>
-  <w:style w:type="table" w:styleId="GridTable7Colourful">
+  <w:style w:type="table" w:styleId="GridTable7Colorful">
     <w:name w:val="Grid Table 7 Colorful"/>
     <w:basedOn w:val="TableNormal"/>
     <w:uiPriority w:val="52"/>
@@ -8782,7 +8792,7 @@
       </w:tcPr>
     </w:tblStylePr>
   </w:style>
-  <w:style w:type="table" w:styleId="GridTable6Colourful">
+  <w:style w:type="table" w:styleId="GridTable6Colorful">
     <w:name w:val="Grid Table 6 Colorful"/>
     <w:basedOn w:val="TableNormal"/>
     <w:uiPriority w:val="51"/>
@@ -8854,7 +8864,7 @@
       </w:tcPr>
     </w:tblStylePr>
   </w:style>
-  <w:style w:type="table" w:styleId="GridTable6ColourfulAccent1">
+  <w:style w:type="table" w:styleId="GridTable6Colorful-Accent1">
     <w:name w:val="Grid Table 6 Colorful Accent 1"/>
     <w:basedOn w:val="TableNormal"/>
     <w:uiPriority w:val="51"/>
